--- a/Shopify Project - Intro STEM.docx
+++ b/Shopify Project - Intro STEM.docx
@@ -594,6 +594,9 @@
         <w:autoSpaceDN w:val="0"/>
         <w:adjustRightInd w:val="0"/>
         <w:spacing w:after="0" w:line="240" w:lineRule="auto"/>
+        <w:rPr>
+          <w:noProof/>
+        </w:rPr>
       </w:pPr>
       <w:r>
         <w:rPr>
@@ -622,9 +625,2132 @@
           <v:shape id="_x0000_i1025" type="#_x0000_t75" alt="" style="width:75.75pt;height:48.85pt;mso-width-percent:0;mso-height-percent:0;mso-width-percent:0;mso-height-percent:0" o:ole="">
             <v:imagedata r:id="rId4" o:title=""/>
           </v:shape>
-          <o:OLEObject Type="Embed" ProgID="Excel.Sheet.12" ShapeID="_x0000_i1025" DrawAspect="Icon" ObjectID="_1815218473" r:id="rId5"/>
+          <o:OLEObject Type="Embed" ProgID="Excel.Sheet.12" ShapeID="_x0000_i1025" DrawAspect="Icon" ObjectID="_1815392265" r:id="rId5"/>
         </w:object>
       </w:r>
+    </w:p>
+    <w:p>
+      <w:pPr>
+        <w:rPr>
+          <w:noProof/>
+        </w:rPr>
+      </w:pPr>
+      <w:r>
+        <w:rPr>
+          <w:noProof/>
+        </w:rPr>
+        <w:br w:type="page"/>
+      </w:r>
+      <w:r>
+        <w:rPr>
+          <w:noProof/>
+        </w:rPr>
+        <w:lastRenderedPageBreak/>
+        <w:br w:type="page"/>
+      </w:r>
+    </w:p>
+    <w:p>
+      <w:pPr>
+        <w:rPr>
+          <w:rFonts w:ascii="Times New Roman" w:hAnsi="Times New Roman" w:cs="Times New Roman"/>
+          <w:b/>
+          <w:bCs/>
+          <w:i/>
+          <w:iCs/>
+          <w:noProof/>
+          <w:sz w:val="24"/>
+          <w:szCs w:val="24"/>
+        </w:rPr>
+      </w:pPr>
+      <w:r>
+        <w:rPr>
+          <w:rFonts w:ascii="Times New Roman" w:hAnsi="Times New Roman" w:cs="Times New Roman"/>
+          <w:b/>
+          <w:bCs/>
+          <w:i/>
+          <w:iCs/>
+          <w:noProof/>
+          <w:sz w:val="24"/>
+          <w:szCs w:val="24"/>
+        </w:rPr>
+        <w:lastRenderedPageBreak/>
+        <w:t>Competitor reserarch</w:t>
+      </w:r>
+    </w:p>
+    <w:tbl>
+      <w:tblPr>
+        <w:tblW w:w="0" w:type="auto"/>
+        <w:tblCellSpacing w:w="15" w:type="dxa"/>
+        <w:tblCellMar>
+          <w:top w:w="15" w:type="dxa"/>
+          <w:left w:w="15" w:type="dxa"/>
+          <w:bottom w:w="15" w:type="dxa"/>
+          <w:right w:w="15" w:type="dxa"/>
+        </w:tblCellMar>
+        <w:tblLook w:val="04A0" w:firstRow="1" w:lastRow="0" w:firstColumn="1" w:lastColumn="0" w:noHBand="0" w:noVBand="1"/>
+      </w:tblPr>
+      <w:tblGrid>
+        <w:gridCol w:w="1195"/>
+        <w:gridCol w:w="1697"/>
+        <w:gridCol w:w="2810"/>
+        <w:gridCol w:w="3658"/>
+      </w:tblGrid>
+      <w:tr>
+        <w:trPr>
+          <w:tblHeader/>
+          <w:tblCellSpacing w:w="15" w:type="dxa"/>
+        </w:trPr>
+        <w:tc>
+          <w:tcPr>
+            <w:tcW w:w="0" w:type="auto"/>
+            <w:vAlign w:val="center"/>
+            <w:hideMark/>
+          </w:tcPr>
+          <w:p>
+            <w:pPr>
+              <w:spacing w:after="0" w:line="240" w:lineRule="auto"/>
+              <w:jc w:val="center"/>
+              <w:rPr>
+                <w:rFonts w:ascii="Times New Roman" w:eastAsia="Times New Roman" w:hAnsi="Times New Roman" w:cs="Times New Roman"/>
+                <w:b/>
+                <w:bCs/>
+                <w:color w:val="000000"/>
+                <w:kern w:val="0"/>
+                <w:sz w:val="24"/>
+                <w:szCs w:val="24"/>
+                <w:lang w:val="en-CA"/>
+                <w14:ligatures w14:val="none"/>
+              </w:rPr>
+            </w:pPr>
+            <w:r>
+              <w:rPr>
+                <w:rFonts w:ascii="Times New Roman" w:eastAsia="Times New Roman" w:hAnsi="Times New Roman" w:cs="Times New Roman"/>
+                <w:b/>
+                <w:bCs/>
+                <w:color w:val="000000"/>
+                <w:kern w:val="0"/>
+                <w:sz w:val="24"/>
+                <w:szCs w:val="24"/>
+                <w:lang w:val="en-CA"/>
+                <w14:ligatures w14:val="none"/>
+              </w:rPr>
+              <w:t>Provider</w:t>
+            </w:r>
+          </w:p>
+        </w:tc>
+        <w:tc>
+          <w:tcPr>
+            <w:tcW w:w="0" w:type="auto"/>
+            <w:vAlign w:val="center"/>
+            <w:hideMark/>
+          </w:tcPr>
+          <w:p>
+            <w:pPr>
+              <w:spacing w:after="0" w:line="240" w:lineRule="auto"/>
+              <w:jc w:val="center"/>
+              <w:rPr>
+                <w:rFonts w:ascii="Times New Roman" w:eastAsia="Times New Roman" w:hAnsi="Times New Roman" w:cs="Times New Roman"/>
+                <w:b/>
+                <w:bCs/>
+                <w:color w:val="000000"/>
+                <w:kern w:val="0"/>
+                <w:sz w:val="24"/>
+                <w:szCs w:val="24"/>
+                <w:lang w:val="en-CA"/>
+                <w14:ligatures w14:val="none"/>
+              </w:rPr>
+            </w:pPr>
+            <w:r>
+              <w:rPr>
+                <w:rFonts w:ascii="Times New Roman" w:eastAsia="Times New Roman" w:hAnsi="Times New Roman" w:cs="Times New Roman"/>
+                <w:b/>
+                <w:bCs/>
+                <w:color w:val="000000"/>
+                <w:kern w:val="0"/>
+                <w:sz w:val="24"/>
+                <w:szCs w:val="24"/>
+                <w:lang w:val="en-CA"/>
+                <w14:ligatures w14:val="none"/>
+              </w:rPr>
+              <w:t>Free</w:t>
+            </w:r>
+          </w:p>
+        </w:tc>
+        <w:tc>
+          <w:tcPr>
+            <w:tcW w:w="0" w:type="auto"/>
+            <w:vAlign w:val="center"/>
+            <w:hideMark/>
+          </w:tcPr>
+          <w:p>
+            <w:pPr>
+              <w:spacing w:after="0" w:line="240" w:lineRule="auto"/>
+              <w:jc w:val="center"/>
+              <w:rPr>
+                <w:rFonts w:ascii="Times New Roman" w:eastAsia="Times New Roman" w:hAnsi="Times New Roman" w:cs="Times New Roman"/>
+                <w:b/>
+                <w:bCs/>
+                <w:color w:val="000000"/>
+                <w:kern w:val="0"/>
+                <w:sz w:val="24"/>
+                <w:szCs w:val="24"/>
+                <w:lang w:val="en-CA"/>
+                <w14:ligatures w14:val="none"/>
+              </w:rPr>
+            </w:pPr>
+            <w:r>
+              <w:rPr>
+                <w:rFonts w:ascii="Times New Roman" w:eastAsia="Times New Roman" w:hAnsi="Times New Roman" w:cs="Times New Roman"/>
+                <w:b/>
+                <w:bCs/>
+                <w:color w:val="000000"/>
+                <w:kern w:val="0"/>
+                <w:sz w:val="24"/>
+                <w:szCs w:val="24"/>
+                <w:lang w:val="en-CA"/>
+                <w14:ligatures w14:val="none"/>
+              </w:rPr>
+              <w:t>Starter Paid Tier</w:t>
+            </w:r>
+          </w:p>
+        </w:tc>
+        <w:tc>
+          <w:tcPr>
+            <w:tcW w:w="0" w:type="auto"/>
+            <w:vAlign w:val="center"/>
+            <w:hideMark/>
+          </w:tcPr>
+          <w:p>
+            <w:pPr>
+              <w:spacing w:after="0" w:line="240" w:lineRule="auto"/>
+              <w:jc w:val="center"/>
+              <w:rPr>
+                <w:rFonts w:ascii="Times New Roman" w:eastAsia="Times New Roman" w:hAnsi="Times New Roman" w:cs="Times New Roman"/>
+                <w:b/>
+                <w:bCs/>
+                <w:color w:val="000000"/>
+                <w:kern w:val="0"/>
+                <w:sz w:val="24"/>
+                <w:szCs w:val="24"/>
+                <w:lang w:val="en-CA"/>
+                <w14:ligatures w14:val="none"/>
+              </w:rPr>
+            </w:pPr>
+            <w:r>
+              <w:rPr>
+                <w:rFonts w:ascii="Times New Roman" w:eastAsia="Times New Roman" w:hAnsi="Times New Roman" w:cs="Times New Roman"/>
+                <w:b/>
+                <w:bCs/>
+                <w:color w:val="000000"/>
+                <w:kern w:val="0"/>
+                <w:sz w:val="24"/>
+                <w:szCs w:val="24"/>
+                <w:lang w:val="en-CA"/>
+                <w14:ligatures w14:val="none"/>
+              </w:rPr>
+              <w:t>Higher Tier / Unlimited Emails</w:t>
+            </w:r>
+          </w:p>
+        </w:tc>
+      </w:tr>
+      <w:tr>
+        <w:trPr>
+          <w:tblCellSpacing w:w="15" w:type="dxa"/>
+        </w:trPr>
+        <w:tc>
+          <w:tcPr>
+            <w:tcW w:w="0" w:type="auto"/>
+            <w:vAlign w:val="center"/>
+            <w:hideMark/>
+          </w:tcPr>
+          <w:p>
+            <w:pPr>
+              <w:spacing w:after="0" w:line="240" w:lineRule="auto"/>
+              <w:rPr>
+                <w:rFonts w:ascii="Times New Roman" w:eastAsia="Times New Roman" w:hAnsi="Times New Roman" w:cs="Times New Roman"/>
+                <w:b/>
+                <w:bCs/>
+                <w:color w:val="000000"/>
+                <w:kern w:val="0"/>
+                <w:sz w:val="24"/>
+                <w:szCs w:val="24"/>
+                <w:lang w:val="en-CA"/>
+                <w14:ligatures w14:val="none"/>
+              </w:rPr>
+            </w:pPr>
+            <w:proofErr w:type="spellStart"/>
+            <w:r>
+              <w:rPr>
+                <w:rFonts w:ascii="Times New Roman" w:eastAsia="Times New Roman" w:hAnsi="Times New Roman" w:cs="Times New Roman"/>
+                <w:b/>
+                <w:bCs/>
+                <w:color w:val="000000"/>
+                <w:kern w:val="0"/>
+                <w:sz w:val="24"/>
+                <w:szCs w:val="24"/>
+                <w:lang w:val="en-CA"/>
+                <w14:ligatures w14:val="none"/>
+              </w:rPr>
+              <w:t>Klaviyo</w:t>
+            </w:r>
+            <w:proofErr w:type="spellEnd"/>
+          </w:p>
+        </w:tc>
+        <w:tc>
+          <w:tcPr>
+            <w:tcW w:w="0" w:type="auto"/>
+            <w:vAlign w:val="center"/>
+            <w:hideMark/>
+          </w:tcPr>
+          <w:p>
+            <w:pPr>
+              <w:spacing w:after="0" w:line="240" w:lineRule="auto"/>
+              <w:rPr>
+                <w:rFonts w:ascii="Times New Roman" w:eastAsia="Times New Roman" w:hAnsi="Times New Roman" w:cs="Times New Roman"/>
+                <w:color w:val="000000"/>
+                <w:kern w:val="0"/>
+                <w:sz w:val="24"/>
+                <w:szCs w:val="24"/>
+                <w:lang w:val="en-CA"/>
+                <w14:ligatures w14:val="none"/>
+              </w:rPr>
+            </w:pPr>
+            <w:r>
+              <w:rPr>
+                <w:rFonts w:ascii="Times New Roman" w:eastAsia="Times New Roman" w:hAnsi="Times New Roman" w:cs="Times New Roman"/>
+                <w:color w:val="000000"/>
+                <w:kern w:val="0"/>
+                <w:sz w:val="24"/>
+                <w:szCs w:val="24"/>
+                <w:lang w:val="en-CA"/>
+                <w14:ligatures w14:val="none"/>
+              </w:rPr>
+              <w:t>250 profiles, 500 emails, 150 SMS</w:t>
+            </w:r>
+          </w:p>
+        </w:tc>
+        <w:tc>
+          <w:tcPr>
+            <w:tcW w:w="0" w:type="auto"/>
+            <w:vAlign w:val="center"/>
+            <w:hideMark/>
+          </w:tcPr>
+          <w:p>
+            <w:pPr>
+              <w:spacing w:after="0" w:line="240" w:lineRule="auto"/>
+              <w:rPr>
+                <w:rFonts w:ascii="Times New Roman" w:eastAsia="Times New Roman" w:hAnsi="Times New Roman" w:cs="Times New Roman"/>
+                <w:color w:val="000000"/>
+                <w:kern w:val="0"/>
+                <w:sz w:val="24"/>
+                <w:szCs w:val="24"/>
+                <w:lang w:val="en-CA"/>
+                <w14:ligatures w14:val="none"/>
+              </w:rPr>
+            </w:pPr>
+            <w:r>
+              <w:rPr>
+                <w:rFonts w:ascii="Times New Roman" w:eastAsia="Times New Roman" w:hAnsi="Times New Roman" w:cs="Times New Roman"/>
+                <w:color w:val="000000"/>
+                <w:kern w:val="0"/>
+                <w:sz w:val="24"/>
+                <w:szCs w:val="24"/>
+                <w:lang w:val="en-CA"/>
+                <w14:ligatures w14:val="none"/>
+              </w:rPr>
+              <w:t>US $20/</w:t>
+            </w:r>
+            <w:proofErr w:type="spellStart"/>
+            <w:r>
+              <w:rPr>
+                <w:rFonts w:ascii="Times New Roman" w:eastAsia="Times New Roman" w:hAnsi="Times New Roman" w:cs="Times New Roman"/>
+                <w:color w:val="000000"/>
+                <w:kern w:val="0"/>
+                <w:sz w:val="24"/>
+                <w:szCs w:val="24"/>
+                <w:lang w:val="en-CA"/>
+                <w14:ligatures w14:val="none"/>
+              </w:rPr>
+              <w:t>mo</w:t>
+            </w:r>
+            <w:proofErr w:type="spellEnd"/>
+            <w:r>
+              <w:rPr>
+                <w:rFonts w:ascii="Times New Roman" w:eastAsia="Times New Roman" w:hAnsi="Times New Roman" w:cs="Times New Roman"/>
+                <w:color w:val="000000"/>
+                <w:kern w:val="0"/>
+                <w:sz w:val="24"/>
+                <w:szCs w:val="24"/>
+                <w:lang w:val="en-CA"/>
+                <w14:ligatures w14:val="none"/>
+              </w:rPr>
+              <w:t xml:space="preserve"> (251–500 profiles, 5K emails)</w:t>
+            </w:r>
+          </w:p>
+        </w:tc>
+        <w:tc>
+          <w:tcPr>
+            <w:tcW w:w="0" w:type="auto"/>
+            <w:vAlign w:val="center"/>
+            <w:hideMark/>
+          </w:tcPr>
+          <w:p>
+            <w:pPr>
+              <w:spacing w:after="0" w:line="240" w:lineRule="auto"/>
+              <w:rPr>
+                <w:rFonts w:ascii="Times New Roman" w:eastAsia="Times New Roman" w:hAnsi="Times New Roman" w:cs="Times New Roman"/>
+                <w:color w:val="000000"/>
+                <w:kern w:val="0"/>
+                <w:sz w:val="24"/>
+                <w:szCs w:val="24"/>
+                <w:lang w:val="en-CA"/>
+                <w14:ligatures w14:val="none"/>
+              </w:rPr>
+            </w:pPr>
+            <w:r>
+              <w:rPr>
+                <w:rFonts w:ascii="Times New Roman" w:eastAsia="Times New Roman" w:hAnsi="Times New Roman" w:cs="Times New Roman"/>
+                <w:color w:val="000000"/>
+                <w:kern w:val="0"/>
+                <w:sz w:val="24"/>
+                <w:szCs w:val="24"/>
+                <w:lang w:val="en-CA"/>
+                <w14:ligatures w14:val="none"/>
+              </w:rPr>
+              <w:t>Unlimited sends tied to active profiles (e.g. $150/</w:t>
+            </w:r>
+            <w:proofErr w:type="spellStart"/>
+            <w:r>
+              <w:rPr>
+                <w:rFonts w:ascii="Times New Roman" w:eastAsia="Times New Roman" w:hAnsi="Times New Roman" w:cs="Times New Roman"/>
+                <w:color w:val="000000"/>
+                <w:kern w:val="0"/>
+                <w:sz w:val="24"/>
+                <w:szCs w:val="24"/>
+                <w:lang w:val="en-CA"/>
+                <w14:ligatures w14:val="none"/>
+              </w:rPr>
+              <w:t>mo</w:t>
+            </w:r>
+            <w:proofErr w:type="spellEnd"/>
+            <w:r>
+              <w:rPr>
+                <w:rFonts w:ascii="Times New Roman" w:eastAsia="Times New Roman" w:hAnsi="Times New Roman" w:cs="Times New Roman"/>
+                <w:color w:val="000000"/>
+                <w:kern w:val="0"/>
+                <w:sz w:val="24"/>
+                <w:szCs w:val="24"/>
+                <w:lang w:val="en-CA"/>
+                <w14:ligatures w14:val="none"/>
+              </w:rPr>
+              <w:t xml:space="preserve"> at 10K; enterprise custom pricing)</w:t>
+            </w:r>
+          </w:p>
+        </w:tc>
+      </w:tr>
+      <w:tr>
+        <w:trPr>
+          <w:tblCellSpacing w:w="15" w:type="dxa"/>
+        </w:trPr>
+        <w:tc>
+          <w:tcPr>
+            <w:tcW w:w="0" w:type="auto"/>
+            <w:vAlign w:val="center"/>
+            <w:hideMark/>
+          </w:tcPr>
+          <w:p>
+            <w:pPr>
+              <w:spacing w:after="0" w:line="240" w:lineRule="auto"/>
+              <w:rPr>
+                <w:rFonts w:ascii="Times New Roman" w:eastAsia="Times New Roman" w:hAnsi="Times New Roman" w:cs="Times New Roman"/>
+                <w:b/>
+                <w:bCs/>
+                <w:color w:val="000000"/>
+                <w:kern w:val="0"/>
+                <w:sz w:val="24"/>
+                <w:szCs w:val="24"/>
+                <w:lang w:val="en-CA"/>
+                <w14:ligatures w14:val="none"/>
+              </w:rPr>
+            </w:pPr>
+            <w:proofErr w:type="spellStart"/>
+            <w:r>
+              <w:rPr>
+                <w:rFonts w:ascii="Times New Roman" w:eastAsia="Times New Roman" w:hAnsi="Times New Roman" w:cs="Times New Roman"/>
+                <w:b/>
+                <w:bCs/>
+                <w:color w:val="000000"/>
+                <w:kern w:val="0"/>
+                <w:sz w:val="24"/>
+                <w:szCs w:val="24"/>
+                <w:lang w:val="en-CA"/>
+                <w14:ligatures w14:val="none"/>
+              </w:rPr>
+              <w:t>Omnisend</w:t>
+            </w:r>
+            <w:proofErr w:type="spellEnd"/>
+          </w:p>
+        </w:tc>
+        <w:tc>
+          <w:tcPr>
+            <w:tcW w:w="0" w:type="auto"/>
+            <w:vAlign w:val="center"/>
+            <w:hideMark/>
+          </w:tcPr>
+          <w:p>
+            <w:pPr>
+              <w:spacing w:after="0" w:line="240" w:lineRule="auto"/>
+              <w:rPr>
+                <w:rFonts w:ascii="Times New Roman" w:eastAsia="Times New Roman" w:hAnsi="Times New Roman" w:cs="Times New Roman"/>
+                <w:color w:val="000000"/>
+                <w:kern w:val="0"/>
+                <w:sz w:val="24"/>
+                <w:szCs w:val="24"/>
+                <w:lang w:val="en-CA"/>
+                <w14:ligatures w14:val="none"/>
+              </w:rPr>
+            </w:pPr>
+            <w:r>
+              <w:rPr>
+                <w:rFonts w:ascii="Times New Roman" w:eastAsia="Times New Roman" w:hAnsi="Times New Roman" w:cs="Times New Roman"/>
+                <w:color w:val="000000"/>
+                <w:kern w:val="0"/>
+                <w:sz w:val="24"/>
+                <w:szCs w:val="24"/>
+                <w:lang w:val="en-CA"/>
+                <w14:ligatures w14:val="none"/>
+              </w:rPr>
+              <w:t>250 contacts, 500 emails, 60 SMS</w:t>
+            </w:r>
+          </w:p>
+        </w:tc>
+        <w:tc>
+          <w:tcPr>
+            <w:tcW w:w="0" w:type="auto"/>
+            <w:vAlign w:val="center"/>
+            <w:hideMark/>
+          </w:tcPr>
+          <w:p>
+            <w:pPr>
+              <w:spacing w:after="0" w:line="240" w:lineRule="auto"/>
+              <w:rPr>
+                <w:rFonts w:ascii="Times New Roman" w:eastAsia="Times New Roman" w:hAnsi="Times New Roman" w:cs="Times New Roman"/>
+                <w:color w:val="000000"/>
+                <w:kern w:val="0"/>
+                <w:sz w:val="24"/>
+                <w:szCs w:val="24"/>
+                <w:lang w:val="en-CA"/>
+                <w14:ligatures w14:val="none"/>
+              </w:rPr>
+            </w:pPr>
+            <w:r>
+              <w:rPr>
+                <w:rFonts w:ascii="Times New Roman" w:eastAsia="Times New Roman" w:hAnsi="Times New Roman" w:cs="Times New Roman"/>
+                <w:color w:val="000000"/>
+                <w:kern w:val="0"/>
+                <w:sz w:val="24"/>
+                <w:szCs w:val="24"/>
+                <w:lang w:val="en-CA"/>
+                <w14:ligatures w14:val="none"/>
+              </w:rPr>
+              <w:t>US $16/</w:t>
+            </w:r>
+            <w:proofErr w:type="spellStart"/>
+            <w:r>
+              <w:rPr>
+                <w:rFonts w:ascii="Times New Roman" w:eastAsia="Times New Roman" w:hAnsi="Times New Roman" w:cs="Times New Roman"/>
+                <w:color w:val="000000"/>
+                <w:kern w:val="0"/>
+                <w:sz w:val="24"/>
+                <w:szCs w:val="24"/>
+                <w:lang w:val="en-CA"/>
+                <w14:ligatures w14:val="none"/>
+              </w:rPr>
+              <w:t>mo</w:t>
+            </w:r>
+            <w:proofErr w:type="spellEnd"/>
+            <w:r>
+              <w:rPr>
+                <w:rFonts w:ascii="Times New Roman" w:eastAsia="Times New Roman" w:hAnsi="Times New Roman" w:cs="Times New Roman"/>
+                <w:color w:val="000000"/>
+                <w:kern w:val="0"/>
+                <w:sz w:val="24"/>
+                <w:szCs w:val="24"/>
+                <w:lang w:val="en-CA"/>
+                <w14:ligatures w14:val="none"/>
+              </w:rPr>
+              <w:t xml:space="preserve"> (up to 500 contacts, 6K emails)</w:t>
+            </w:r>
+          </w:p>
+        </w:tc>
+        <w:tc>
+          <w:tcPr>
+            <w:tcW w:w="0" w:type="auto"/>
+            <w:vAlign w:val="center"/>
+            <w:hideMark/>
+          </w:tcPr>
+          <w:p>
+            <w:pPr>
+              <w:spacing w:after="0" w:line="240" w:lineRule="auto"/>
+              <w:rPr>
+                <w:rFonts w:ascii="Times New Roman" w:eastAsia="Times New Roman" w:hAnsi="Times New Roman" w:cs="Times New Roman"/>
+                <w:color w:val="000000"/>
+                <w:kern w:val="0"/>
+                <w:sz w:val="24"/>
+                <w:szCs w:val="24"/>
+                <w:lang w:val="en-CA"/>
+                <w14:ligatures w14:val="none"/>
+              </w:rPr>
+            </w:pPr>
+            <w:r>
+              <w:rPr>
+                <w:rFonts w:ascii="Times New Roman" w:eastAsia="Times New Roman" w:hAnsi="Times New Roman" w:cs="Times New Roman"/>
+                <w:color w:val="000000"/>
+                <w:kern w:val="0"/>
+                <w:sz w:val="24"/>
+                <w:szCs w:val="24"/>
+                <w:lang w:val="en-CA"/>
+                <w14:ligatures w14:val="none"/>
+              </w:rPr>
+              <w:t>US $59/</w:t>
+            </w:r>
+            <w:proofErr w:type="spellStart"/>
+            <w:r>
+              <w:rPr>
+                <w:rFonts w:ascii="Times New Roman" w:eastAsia="Times New Roman" w:hAnsi="Times New Roman" w:cs="Times New Roman"/>
+                <w:color w:val="000000"/>
+                <w:kern w:val="0"/>
+                <w:sz w:val="24"/>
+                <w:szCs w:val="24"/>
+                <w:lang w:val="en-CA"/>
+                <w14:ligatures w14:val="none"/>
+              </w:rPr>
+              <w:t>mo</w:t>
+            </w:r>
+            <w:proofErr w:type="spellEnd"/>
+            <w:r>
+              <w:rPr>
+                <w:rFonts w:ascii="Times New Roman" w:eastAsia="Times New Roman" w:hAnsi="Times New Roman" w:cs="Times New Roman"/>
+                <w:color w:val="000000"/>
+                <w:kern w:val="0"/>
+                <w:sz w:val="24"/>
+                <w:szCs w:val="24"/>
+                <w:lang w:val="en-CA"/>
+                <w14:ligatures w14:val="none"/>
+              </w:rPr>
+              <w:t xml:space="preserve"> for unlimited sends up to 2,500 </w:t>
+            </w:r>
+            <w:proofErr w:type="gramStart"/>
+            <w:r>
+              <w:rPr>
+                <w:rFonts w:ascii="Times New Roman" w:eastAsia="Times New Roman" w:hAnsi="Times New Roman" w:cs="Times New Roman"/>
+                <w:color w:val="000000"/>
+                <w:kern w:val="0"/>
+                <w:sz w:val="24"/>
+                <w:szCs w:val="24"/>
+                <w:lang w:val="en-CA"/>
+                <w14:ligatures w14:val="none"/>
+              </w:rPr>
+              <w:t>contacts;</w:t>
+            </w:r>
+            <w:proofErr w:type="gramEnd"/>
+            <w:r>
+              <w:rPr>
+                <w:rFonts w:ascii="Times New Roman" w:eastAsia="Times New Roman" w:hAnsi="Times New Roman" w:cs="Times New Roman"/>
+                <w:color w:val="000000"/>
+                <w:kern w:val="0"/>
+                <w:sz w:val="24"/>
+                <w:szCs w:val="24"/>
+                <w:lang w:val="en-CA"/>
+                <w14:ligatures w14:val="none"/>
+              </w:rPr>
+              <w:t xml:space="preserve"> scalable tiers beyond</w:t>
+            </w:r>
+          </w:p>
+        </w:tc>
+      </w:tr>
+      <w:tr>
+        <w:trPr>
+          <w:tblCellSpacing w:w="15" w:type="dxa"/>
+        </w:trPr>
+        <w:tc>
+          <w:tcPr>
+            <w:tcW w:w="0" w:type="auto"/>
+            <w:vAlign w:val="center"/>
+            <w:hideMark/>
+          </w:tcPr>
+          <w:p>
+            <w:pPr>
+              <w:spacing w:after="0" w:line="240" w:lineRule="auto"/>
+              <w:rPr>
+                <w:rFonts w:ascii="Times New Roman" w:eastAsia="Times New Roman" w:hAnsi="Times New Roman" w:cs="Times New Roman"/>
+                <w:b/>
+                <w:bCs/>
+                <w:color w:val="000000"/>
+                <w:kern w:val="0"/>
+                <w:sz w:val="24"/>
+                <w:szCs w:val="24"/>
+                <w:lang w:val="en-CA"/>
+                <w14:ligatures w14:val="none"/>
+              </w:rPr>
+            </w:pPr>
+            <w:r>
+              <w:rPr>
+                <w:rFonts w:ascii="Times New Roman" w:eastAsia="Times New Roman" w:hAnsi="Times New Roman" w:cs="Times New Roman"/>
+                <w:b/>
+                <w:bCs/>
+                <w:color w:val="000000"/>
+                <w:kern w:val="0"/>
+                <w:sz w:val="24"/>
+                <w:szCs w:val="24"/>
+                <w:lang w:val="en-CA"/>
+                <w14:ligatures w14:val="none"/>
+              </w:rPr>
+              <w:t>Mailchimp</w:t>
+            </w:r>
+          </w:p>
+        </w:tc>
+        <w:tc>
+          <w:tcPr>
+            <w:tcW w:w="0" w:type="auto"/>
+            <w:vAlign w:val="center"/>
+            <w:hideMark/>
+          </w:tcPr>
+          <w:p>
+            <w:pPr>
+              <w:spacing w:after="0" w:line="240" w:lineRule="auto"/>
+              <w:rPr>
+                <w:rFonts w:ascii="Times New Roman" w:eastAsia="Times New Roman" w:hAnsi="Times New Roman" w:cs="Times New Roman"/>
+                <w:color w:val="000000"/>
+                <w:kern w:val="0"/>
+                <w:sz w:val="24"/>
+                <w:szCs w:val="24"/>
+                <w:lang w:val="en-CA"/>
+                <w14:ligatures w14:val="none"/>
+              </w:rPr>
+            </w:pPr>
+            <w:r>
+              <w:rPr>
+                <w:rFonts w:ascii="Times New Roman" w:eastAsia="Times New Roman" w:hAnsi="Times New Roman" w:cs="Times New Roman"/>
+                <w:color w:val="000000"/>
+                <w:kern w:val="0"/>
+                <w:sz w:val="24"/>
+                <w:szCs w:val="24"/>
+                <w:lang w:val="en-CA"/>
+                <w14:ligatures w14:val="none"/>
+              </w:rPr>
+              <w:t>500 contacts, 1K emails (ads)</w:t>
+            </w:r>
+          </w:p>
+        </w:tc>
+        <w:tc>
+          <w:tcPr>
+            <w:tcW w:w="0" w:type="auto"/>
+            <w:vAlign w:val="center"/>
+            <w:hideMark/>
+          </w:tcPr>
+          <w:p>
+            <w:pPr>
+              <w:spacing w:after="0" w:line="240" w:lineRule="auto"/>
+              <w:rPr>
+                <w:rFonts w:ascii="Times New Roman" w:eastAsia="Times New Roman" w:hAnsi="Times New Roman" w:cs="Times New Roman"/>
+                <w:color w:val="000000"/>
+                <w:kern w:val="0"/>
+                <w:sz w:val="24"/>
+                <w:szCs w:val="24"/>
+                <w:lang w:val="en-CA"/>
+                <w14:ligatures w14:val="none"/>
+              </w:rPr>
+            </w:pPr>
+            <w:r>
+              <w:rPr>
+                <w:rFonts w:ascii="Times New Roman" w:eastAsia="Times New Roman" w:hAnsi="Times New Roman" w:cs="Times New Roman"/>
+                <w:color w:val="000000"/>
+                <w:kern w:val="0"/>
+                <w:sz w:val="24"/>
+                <w:szCs w:val="24"/>
+                <w:lang w:val="en-CA"/>
+                <w14:ligatures w14:val="none"/>
+              </w:rPr>
+              <w:t>US $13–20/</w:t>
+            </w:r>
+            <w:proofErr w:type="spellStart"/>
+            <w:r>
+              <w:rPr>
+                <w:rFonts w:ascii="Times New Roman" w:eastAsia="Times New Roman" w:hAnsi="Times New Roman" w:cs="Times New Roman"/>
+                <w:color w:val="000000"/>
+                <w:kern w:val="0"/>
+                <w:sz w:val="24"/>
+                <w:szCs w:val="24"/>
+                <w:lang w:val="en-CA"/>
+                <w14:ligatures w14:val="none"/>
+              </w:rPr>
+              <w:t>mo</w:t>
+            </w:r>
+            <w:proofErr w:type="spellEnd"/>
+            <w:r>
+              <w:rPr>
+                <w:rFonts w:ascii="Times New Roman" w:eastAsia="Times New Roman" w:hAnsi="Times New Roman" w:cs="Times New Roman"/>
+                <w:color w:val="000000"/>
+                <w:kern w:val="0"/>
+                <w:sz w:val="24"/>
+                <w:szCs w:val="24"/>
+                <w:lang w:val="en-CA"/>
+                <w14:ligatures w14:val="none"/>
+              </w:rPr>
+              <w:t xml:space="preserve"> depending on features &amp; contacts (5K–6K emails)</w:t>
+            </w:r>
+          </w:p>
+        </w:tc>
+        <w:tc>
+          <w:tcPr>
+            <w:tcW w:w="0" w:type="auto"/>
+            <w:vAlign w:val="center"/>
+            <w:hideMark/>
+          </w:tcPr>
+          <w:p>
+            <w:pPr>
+              <w:spacing w:after="0" w:line="240" w:lineRule="auto"/>
+              <w:rPr>
+                <w:rFonts w:ascii="Times New Roman" w:eastAsia="Times New Roman" w:hAnsi="Times New Roman" w:cs="Times New Roman"/>
+                <w:color w:val="000000"/>
+                <w:kern w:val="0"/>
+                <w:sz w:val="24"/>
+                <w:szCs w:val="24"/>
+                <w:lang w:val="en-CA"/>
+                <w14:ligatures w14:val="none"/>
+              </w:rPr>
+            </w:pPr>
+            <w:r>
+              <w:rPr>
+                <w:rFonts w:ascii="Times New Roman" w:eastAsia="Times New Roman" w:hAnsi="Times New Roman" w:cs="Times New Roman"/>
+                <w:color w:val="000000"/>
+                <w:kern w:val="0"/>
+                <w:sz w:val="24"/>
+                <w:szCs w:val="24"/>
+                <w:lang w:val="en-CA"/>
+                <w14:ligatures w14:val="none"/>
+              </w:rPr>
+              <w:t>US $350+/</w:t>
+            </w:r>
+            <w:proofErr w:type="spellStart"/>
+            <w:r>
+              <w:rPr>
+                <w:rFonts w:ascii="Times New Roman" w:eastAsia="Times New Roman" w:hAnsi="Times New Roman" w:cs="Times New Roman"/>
+                <w:color w:val="000000"/>
+                <w:kern w:val="0"/>
+                <w:sz w:val="24"/>
+                <w:szCs w:val="24"/>
+                <w:lang w:val="en-CA"/>
+                <w14:ligatures w14:val="none"/>
+              </w:rPr>
+              <w:t>mo</w:t>
+            </w:r>
+            <w:proofErr w:type="spellEnd"/>
+            <w:r>
+              <w:rPr>
+                <w:rFonts w:ascii="Times New Roman" w:eastAsia="Times New Roman" w:hAnsi="Times New Roman" w:cs="Times New Roman"/>
+                <w:color w:val="000000"/>
+                <w:kern w:val="0"/>
+                <w:sz w:val="24"/>
+                <w:szCs w:val="24"/>
+                <w:lang w:val="en-CA"/>
+                <w14:ligatures w14:val="none"/>
+              </w:rPr>
+              <w:t xml:space="preserve"> for Premium: unlimited contacts &amp; higher sends</w:t>
+            </w:r>
+          </w:p>
+        </w:tc>
+      </w:tr>
+    </w:tbl>
+    <w:p>
+      <w:pPr>
+        <w:autoSpaceDE w:val="0"/>
+        <w:autoSpaceDN w:val="0"/>
+        <w:adjustRightInd w:val="0"/>
+        <w:spacing w:after="0" w:line="240" w:lineRule="auto"/>
+        <w:rPr>
+          <w:rFonts w:ascii="Times New Roman" w:hAnsi="Times New Roman" w:cs="Times New Roman"/>
+          <w:sz w:val="24"/>
+          <w:szCs w:val="24"/>
+        </w:rPr>
+      </w:pPr>
+    </w:p>
+    <w:p>
+      <w:pPr>
+        <w:autoSpaceDE w:val="0"/>
+        <w:autoSpaceDN w:val="0"/>
+        <w:adjustRightInd w:val="0"/>
+        <w:spacing w:after="0" w:line="240" w:lineRule="auto"/>
+        <w:rPr>
+          <w:rFonts w:ascii="Times New Roman" w:hAnsi="Times New Roman" w:cs="Times New Roman"/>
+          <w:b/>
+          <w:bCs/>
+          <w:i/>
+          <w:iCs/>
+          <w:sz w:val="24"/>
+          <w:szCs w:val="24"/>
+        </w:rPr>
+      </w:pPr>
+      <w:r>
+        <w:rPr>
+          <w:rFonts w:ascii="Times New Roman" w:hAnsi="Times New Roman" w:cs="Times New Roman"/>
+          <w:b/>
+          <w:bCs/>
+          <w:i/>
+          <w:iCs/>
+          <w:sz w:val="24"/>
+          <w:szCs w:val="24"/>
+        </w:rPr>
+        <w:t>E</w:t>
+      </w:r>
+      <w:r>
+        <w:rPr>
+          <w:rFonts w:ascii="Times New Roman" w:hAnsi="Times New Roman" w:cs="Times New Roman"/>
+          <w:b/>
+          <w:bCs/>
+          <w:i/>
+          <w:iCs/>
+          <w:sz w:val="24"/>
+          <w:szCs w:val="24"/>
+        </w:rPr>
+        <w:t>xternal benchmarks</w:t>
+      </w:r>
+    </w:p>
+    <w:p>
+      <w:pPr>
+        <w:autoSpaceDE w:val="0"/>
+        <w:autoSpaceDN w:val="0"/>
+        <w:adjustRightInd w:val="0"/>
+        <w:spacing w:after="0" w:line="240" w:lineRule="auto"/>
+        <w:rPr>
+          <w:rFonts w:ascii="Times New Roman" w:hAnsi="Times New Roman" w:cs="Times New Roman"/>
+          <w:b/>
+          <w:bCs/>
+          <w:i/>
+          <w:iCs/>
+        </w:rPr>
+      </w:pPr>
+    </w:p>
+    <w:tbl>
+      <w:tblPr>
+        <w:tblW w:w="0" w:type="auto"/>
+        <w:tblCellSpacing w:w="15" w:type="dxa"/>
+        <w:tblCellMar>
+          <w:top w:w="15" w:type="dxa"/>
+          <w:left w:w="15" w:type="dxa"/>
+          <w:bottom w:w="15" w:type="dxa"/>
+          <w:right w:w="15" w:type="dxa"/>
+        </w:tblCellMar>
+        <w:tblLook w:val="04A0" w:firstRow="1" w:lastRow="0" w:firstColumn="1" w:lastColumn="0" w:noHBand="0" w:noVBand="1"/>
+      </w:tblPr>
+      <w:tblGrid>
+        <w:gridCol w:w="1915"/>
+        <w:gridCol w:w="1635"/>
+        <w:gridCol w:w="2610"/>
+        <w:gridCol w:w="3200"/>
+      </w:tblGrid>
+      <w:tr>
+        <w:trPr>
+          <w:tblHeader/>
+          <w:tblCellSpacing w:w="15" w:type="dxa"/>
+        </w:trPr>
+        <w:tc>
+          <w:tcPr>
+            <w:tcW w:w="0" w:type="auto"/>
+            <w:vAlign w:val="center"/>
+            <w:hideMark/>
+          </w:tcPr>
+          <w:p>
+            <w:pPr>
+              <w:spacing w:after="0" w:line="240" w:lineRule="auto"/>
+              <w:jc w:val="center"/>
+              <w:rPr>
+                <w:rFonts w:ascii="Times New Roman" w:eastAsia="Times New Roman" w:hAnsi="Times New Roman" w:cs="Times New Roman"/>
+                <w:b/>
+                <w:bCs/>
+                <w:color w:val="000000"/>
+                <w:kern w:val="0"/>
+                <w:sz w:val="24"/>
+                <w:szCs w:val="24"/>
+                <w:lang w:val="en-CA"/>
+                <w14:ligatures w14:val="none"/>
+              </w:rPr>
+            </w:pPr>
+            <w:r>
+              <w:rPr>
+                <w:rFonts w:ascii="Times New Roman" w:eastAsia="Times New Roman" w:hAnsi="Times New Roman" w:cs="Times New Roman"/>
+                <w:b/>
+                <w:bCs/>
+                <w:color w:val="000000"/>
+                <w:kern w:val="0"/>
+                <w:sz w:val="24"/>
+                <w:szCs w:val="24"/>
+                <w:lang w:val="en-CA"/>
+                <w14:ligatures w14:val="none"/>
+              </w:rPr>
+              <w:t>Metric</w:t>
+            </w:r>
+          </w:p>
+        </w:tc>
+        <w:tc>
+          <w:tcPr>
+            <w:tcW w:w="0" w:type="auto"/>
+            <w:vAlign w:val="center"/>
+            <w:hideMark/>
+          </w:tcPr>
+          <w:p>
+            <w:pPr>
+              <w:spacing w:after="0" w:line="240" w:lineRule="auto"/>
+              <w:jc w:val="center"/>
+              <w:rPr>
+                <w:rFonts w:ascii="Times New Roman" w:eastAsia="Times New Roman" w:hAnsi="Times New Roman" w:cs="Times New Roman"/>
+                <w:b/>
+                <w:bCs/>
+                <w:color w:val="000000"/>
+                <w:kern w:val="0"/>
+                <w:sz w:val="24"/>
+                <w:szCs w:val="24"/>
+                <w:lang w:val="en-CA"/>
+                <w14:ligatures w14:val="none"/>
+              </w:rPr>
+            </w:pPr>
+            <w:r>
+              <w:rPr>
+                <w:rFonts w:ascii="Times New Roman" w:eastAsia="Times New Roman" w:hAnsi="Times New Roman" w:cs="Times New Roman"/>
+                <w:b/>
+                <w:bCs/>
+                <w:color w:val="000000"/>
+                <w:kern w:val="0"/>
+                <w:sz w:val="24"/>
+                <w:szCs w:val="24"/>
+                <w:lang w:val="en-CA"/>
+                <w14:ligatures w14:val="none"/>
+              </w:rPr>
+              <w:t>2025 Benchmark</w:t>
+            </w:r>
+          </w:p>
+        </w:tc>
+        <w:tc>
+          <w:tcPr>
+            <w:tcW w:w="0" w:type="auto"/>
+            <w:vAlign w:val="center"/>
+            <w:hideMark/>
+          </w:tcPr>
+          <w:p>
+            <w:pPr>
+              <w:spacing w:after="0" w:line="240" w:lineRule="auto"/>
+              <w:jc w:val="center"/>
+              <w:rPr>
+                <w:rFonts w:ascii="Times New Roman" w:eastAsia="Times New Roman" w:hAnsi="Times New Roman" w:cs="Times New Roman"/>
+                <w:b/>
+                <w:bCs/>
+                <w:color w:val="000000"/>
+                <w:kern w:val="0"/>
+                <w:sz w:val="24"/>
+                <w:szCs w:val="24"/>
+                <w:lang w:val="en-CA"/>
+                <w14:ligatures w14:val="none"/>
+              </w:rPr>
+            </w:pPr>
+            <w:r>
+              <w:rPr>
+                <w:rFonts w:ascii="Times New Roman" w:eastAsia="Times New Roman" w:hAnsi="Times New Roman" w:cs="Times New Roman"/>
+                <w:b/>
+                <w:bCs/>
+                <w:color w:val="000000"/>
+                <w:kern w:val="0"/>
+                <w:sz w:val="24"/>
+                <w:szCs w:val="24"/>
+                <w:lang w:val="en-CA"/>
+                <w14:ligatures w14:val="none"/>
+              </w:rPr>
+              <w:t>Notes / Range</w:t>
+            </w:r>
+          </w:p>
+        </w:tc>
+        <w:tc>
+          <w:tcPr>
+            <w:tcW w:w="0" w:type="auto"/>
+            <w:vAlign w:val="center"/>
+            <w:hideMark/>
+          </w:tcPr>
+          <w:p>
+            <w:pPr>
+              <w:spacing w:after="0" w:line="240" w:lineRule="auto"/>
+              <w:jc w:val="center"/>
+              <w:rPr>
+                <w:rFonts w:ascii="Times New Roman" w:eastAsia="Times New Roman" w:hAnsi="Times New Roman" w:cs="Times New Roman"/>
+                <w:b/>
+                <w:bCs/>
+                <w:color w:val="000000"/>
+                <w:kern w:val="0"/>
+                <w:sz w:val="24"/>
+                <w:szCs w:val="24"/>
+                <w:lang w:val="en-CA"/>
+                <w14:ligatures w14:val="none"/>
+              </w:rPr>
+            </w:pPr>
+            <w:r>
+              <w:rPr>
+                <w:rFonts w:ascii="Times New Roman" w:eastAsia="Times New Roman" w:hAnsi="Times New Roman" w:cs="Times New Roman"/>
+                <w:b/>
+                <w:bCs/>
+                <w:color w:val="000000"/>
+                <w:kern w:val="0"/>
+                <w:sz w:val="24"/>
+                <w:szCs w:val="24"/>
+                <w:lang w:val="en-CA"/>
+                <w14:ligatures w14:val="none"/>
+              </w:rPr>
+              <w:t>Source</w:t>
+            </w:r>
+          </w:p>
+        </w:tc>
+      </w:tr>
+      <w:tr>
+        <w:trPr>
+          <w:tblCellSpacing w:w="15" w:type="dxa"/>
+        </w:trPr>
+        <w:tc>
+          <w:tcPr>
+            <w:tcW w:w="0" w:type="auto"/>
+            <w:vAlign w:val="center"/>
+            <w:hideMark/>
+          </w:tcPr>
+          <w:p>
+            <w:pPr>
+              <w:spacing w:after="0" w:line="240" w:lineRule="auto"/>
+              <w:rPr>
+                <w:rFonts w:ascii="Times New Roman" w:eastAsia="Times New Roman" w:hAnsi="Times New Roman" w:cs="Times New Roman"/>
+                <w:color w:val="000000"/>
+                <w:kern w:val="0"/>
+                <w:sz w:val="24"/>
+                <w:szCs w:val="24"/>
+                <w:highlight w:val="yellow"/>
+                <w:lang w:val="en-CA"/>
+                <w14:ligatures w14:val="none"/>
+              </w:rPr>
+            </w:pPr>
+            <w:r>
+              <w:rPr>
+                <w:rFonts w:ascii="Times New Roman" w:eastAsia="Times New Roman" w:hAnsi="Times New Roman" w:cs="Times New Roman"/>
+                <w:b/>
+                <w:bCs/>
+                <w:color w:val="000000"/>
+                <w:kern w:val="0"/>
+                <w:sz w:val="24"/>
+                <w:szCs w:val="24"/>
+                <w:highlight w:val="yellow"/>
+                <w:lang w:val="en-CA"/>
+                <w14:ligatures w14:val="none"/>
+              </w:rPr>
+              <w:t>Open Rate</w:t>
+            </w:r>
+          </w:p>
+        </w:tc>
+        <w:tc>
+          <w:tcPr>
+            <w:tcW w:w="0" w:type="auto"/>
+            <w:vAlign w:val="center"/>
+            <w:hideMark/>
+          </w:tcPr>
+          <w:p>
+            <w:pPr>
+              <w:spacing w:after="0" w:line="240" w:lineRule="auto"/>
+              <w:rPr>
+                <w:rFonts w:ascii="Times New Roman" w:eastAsia="Times New Roman" w:hAnsi="Times New Roman" w:cs="Times New Roman"/>
+                <w:color w:val="000000"/>
+                <w:kern w:val="0"/>
+                <w:sz w:val="24"/>
+                <w:szCs w:val="24"/>
+                <w:highlight w:val="yellow"/>
+                <w:lang w:val="en-CA"/>
+                <w14:ligatures w14:val="none"/>
+              </w:rPr>
+            </w:pPr>
+            <w:r>
+              <w:rPr>
+                <w:rFonts w:ascii="Times New Roman" w:eastAsia="Times New Roman" w:hAnsi="Times New Roman" w:cs="Times New Roman"/>
+                <w:color w:val="000000"/>
+                <w:kern w:val="0"/>
+                <w:sz w:val="24"/>
+                <w:szCs w:val="24"/>
+                <w:highlight w:val="yellow"/>
+                <w:lang w:val="en-CA"/>
+                <w14:ligatures w14:val="none"/>
+              </w:rPr>
+              <w:t>~42.35%</w:t>
+            </w:r>
+          </w:p>
+        </w:tc>
+        <w:tc>
+          <w:tcPr>
+            <w:tcW w:w="0" w:type="auto"/>
+            <w:vAlign w:val="center"/>
+            <w:hideMark/>
+          </w:tcPr>
+          <w:p>
+            <w:pPr>
+              <w:spacing w:after="0" w:line="240" w:lineRule="auto"/>
+              <w:rPr>
+                <w:rFonts w:ascii="Times New Roman" w:eastAsia="Times New Roman" w:hAnsi="Times New Roman" w:cs="Times New Roman"/>
+                <w:color w:val="000000"/>
+                <w:kern w:val="0"/>
+                <w:sz w:val="24"/>
+                <w:szCs w:val="24"/>
+                <w:highlight w:val="yellow"/>
+                <w:lang w:val="en-CA"/>
+                <w14:ligatures w14:val="none"/>
+              </w:rPr>
+            </w:pPr>
+            <w:r>
+              <w:rPr>
+                <w:rFonts w:ascii="Times New Roman" w:eastAsia="Times New Roman" w:hAnsi="Times New Roman" w:cs="Times New Roman"/>
+                <w:color w:val="000000"/>
+                <w:kern w:val="0"/>
+                <w:sz w:val="24"/>
+                <w:szCs w:val="24"/>
+                <w:highlight w:val="yellow"/>
+                <w:lang w:val="en-CA"/>
+                <w14:ligatures w14:val="none"/>
+              </w:rPr>
+              <w:t>Range: ~22.5% to ~59.7%</w:t>
+            </w:r>
+          </w:p>
+        </w:tc>
+        <w:tc>
+          <w:tcPr>
+            <w:tcW w:w="0" w:type="auto"/>
+            <w:vAlign w:val="center"/>
+            <w:hideMark/>
+          </w:tcPr>
+          <w:p>
+            <w:pPr>
+              <w:spacing w:after="0" w:line="240" w:lineRule="auto"/>
+              <w:rPr>
+                <w:rFonts w:ascii="Times New Roman" w:eastAsia="Times New Roman" w:hAnsi="Times New Roman" w:cs="Times New Roman"/>
+                <w:color w:val="000000"/>
+                <w:kern w:val="0"/>
+                <w:sz w:val="24"/>
+                <w:szCs w:val="24"/>
+                <w:highlight w:val="yellow"/>
+                <w14:ligatures w14:val="none"/>
+              </w:rPr>
+            </w:pPr>
+            <w:hyperlink r:id="rId6" w:history="1">
+              <w:proofErr w:type="spellStart"/>
+              <w:r>
+                <w:rPr>
+                  <w:rFonts w:ascii="Times New Roman" w:eastAsia="Times New Roman" w:hAnsi="Times New Roman" w:cs="Times New Roman"/>
+                  <w:color w:val="0000FF"/>
+                  <w:kern w:val="0"/>
+                  <w:sz w:val="24"/>
+                  <w:szCs w:val="24"/>
+                  <w:highlight w:val="yellow"/>
+                  <w:u w:val="single"/>
+                  <w:lang w:val="en-CA"/>
+                  <w14:ligatures w14:val="none"/>
+                </w:rPr>
+                <w:t>ActiveCampaign</w:t>
+              </w:r>
+              <w:proofErr w:type="spellEnd"/>
+            </w:hyperlink>
+            <w:r>
+              <w:rPr>
+                <w:rFonts w:ascii="Times New Roman" w:eastAsia="Times New Roman" w:hAnsi="Times New Roman" w:cs="Times New Roman"/>
+                <w:color w:val="000000"/>
+                <w:kern w:val="0"/>
+                <w:sz w:val="24"/>
+                <w:szCs w:val="24"/>
+                <w:highlight w:val="yellow"/>
+                <w:lang w:val="en-CA"/>
+                <w14:ligatures w14:val="none"/>
+              </w:rPr>
+              <w:t>, </w:t>
+            </w:r>
+            <w:hyperlink r:id="rId7" w:history="1">
+              <w:r>
+                <w:rPr>
+                  <w:rFonts w:ascii="Times New Roman" w:eastAsia="Times New Roman" w:hAnsi="Times New Roman" w:cs="Times New Roman"/>
+                  <w:color w:val="0000FF"/>
+                  <w:kern w:val="0"/>
+                  <w:sz w:val="24"/>
+                  <w:szCs w:val="24"/>
+                  <w:highlight w:val="yellow"/>
+                  <w:u w:val="single"/>
+                  <w:lang w:val="en-CA"/>
+                  <w14:ligatures w14:val="none"/>
+                </w:rPr>
+                <w:t>Growth-</w:t>
+              </w:r>
+              <w:proofErr w:type="spellStart"/>
+              <w:r>
+                <w:rPr>
+                  <w:rFonts w:ascii="Times New Roman" w:eastAsia="Times New Roman" w:hAnsi="Times New Roman" w:cs="Times New Roman"/>
+                  <w:color w:val="0000FF"/>
+                  <w:kern w:val="0"/>
+                  <w:sz w:val="24"/>
+                  <w:szCs w:val="24"/>
+                  <w:highlight w:val="yellow"/>
+                  <w:u w:val="single"/>
+                  <w:lang w:val="en-CA"/>
+                  <w14:ligatures w14:val="none"/>
+                </w:rPr>
+                <w:t>onomics</w:t>
+              </w:r>
+              <w:proofErr w:type="spellEnd"/>
+            </w:hyperlink>
+          </w:p>
+        </w:tc>
+      </w:tr>
+      <w:tr>
+        <w:trPr>
+          <w:tblCellSpacing w:w="15" w:type="dxa"/>
+        </w:trPr>
+        <w:tc>
+          <w:tcPr>
+            <w:tcW w:w="0" w:type="auto"/>
+            <w:vAlign w:val="center"/>
+            <w:hideMark/>
+          </w:tcPr>
+          <w:p>
+            <w:pPr>
+              <w:spacing w:after="0" w:line="240" w:lineRule="auto"/>
+              <w:rPr>
+                <w:rFonts w:ascii="Times New Roman" w:eastAsia="Times New Roman" w:hAnsi="Times New Roman" w:cs="Times New Roman"/>
+                <w:color w:val="000000"/>
+                <w:kern w:val="0"/>
+                <w:sz w:val="24"/>
+                <w:szCs w:val="24"/>
+                <w:lang w:val="en-CA"/>
+                <w14:ligatures w14:val="none"/>
+              </w:rPr>
+            </w:pPr>
+            <w:r>
+              <w:rPr>
+                <w:rFonts w:ascii="Times New Roman" w:eastAsia="Times New Roman" w:hAnsi="Times New Roman" w:cs="Times New Roman"/>
+                <w:b/>
+                <w:bCs/>
+                <w:color w:val="000000"/>
+                <w:kern w:val="0"/>
+                <w:sz w:val="24"/>
+                <w:szCs w:val="24"/>
+                <w:lang w:val="en-CA"/>
+                <w14:ligatures w14:val="none"/>
+              </w:rPr>
+              <w:t>Click-Through Rate</w:t>
+            </w:r>
+          </w:p>
+        </w:tc>
+        <w:tc>
+          <w:tcPr>
+            <w:tcW w:w="0" w:type="auto"/>
+            <w:vAlign w:val="center"/>
+            <w:hideMark/>
+          </w:tcPr>
+          <w:p>
+            <w:pPr>
+              <w:spacing w:after="0" w:line="240" w:lineRule="auto"/>
+              <w:rPr>
+                <w:rFonts w:ascii="Times New Roman" w:eastAsia="Times New Roman" w:hAnsi="Times New Roman" w:cs="Times New Roman"/>
+                <w:color w:val="000000"/>
+                <w:kern w:val="0"/>
+                <w:sz w:val="24"/>
+                <w:szCs w:val="24"/>
+                <w:lang w:val="en-CA"/>
+                <w14:ligatures w14:val="none"/>
+              </w:rPr>
+            </w:pPr>
+            <w:r>
+              <w:rPr>
+                <w:rFonts w:ascii="Times New Roman" w:eastAsia="Times New Roman" w:hAnsi="Times New Roman" w:cs="Times New Roman"/>
+                <w:color w:val="000000"/>
+                <w:kern w:val="0"/>
+                <w:sz w:val="24"/>
+                <w:szCs w:val="24"/>
+                <w:lang w:val="en-CA"/>
+                <w14:ligatures w14:val="none"/>
+              </w:rPr>
+              <w:t>~2.00%</w:t>
+            </w:r>
+          </w:p>
+        </w:tc>
+        <w:tc>
+          <w:tcPr>
+            <w:tcW w:w="0" w:type="auto"/>
+            <w:vAlign w:val="center"/>
+            <w:hideMark/>
+          </w:tcPr>
+          <w:p>
+            <w:pPr>
+              <w:spacing w:after="0" w:line="240" w:lineRule="auto"/>
+              <w:rPr>
+                <w:rFonts w:ascii="Times New Roman" w:eastAsia="Times New Roman" w:hAnsi="Times New Roman" w:cs="Times New Roman"/>
+                <w:color w:val="000000"/>
+                <w:kern w:val="0"/>
+                <w:sz w:val="24"/>
+                <w:szCs w:val="24"/>
+                <w:lang w:val="en-CA"/>
+                <w14:ligatures w14:val="none"/>
+              </w:rPr>
+            </w:pPr>
+            <w:r>
+              <w:rPr>
+                <w:rFonts w:ascii="Times New Roman" w:eastAsia="Times New Roman" w:hAnsi="Times New Roman" w:cs="Times New Roman"/>
+                <w:color w:val="000000"/>
+                <w:kern w:val="0"/>
+                <w:sz w:val="24"/>
+                <w:szCs w:val="24"/>
+                <w:lang w:val="en-CA"/>
+                <w14:ligatures w14:val="none"/>
+              </w:rPr>
+              <w:t>Range: ~0.77% to ~4.36%</w:t>
+            </w:r>
+          </w:p>
+        </w:tc>
+        <w:tc>
+          <w:tcPr>
+            <w:tcW w:w="0" w:type="auto"/>
+            <w:vAlign w:val="center"/>
+            <w:hideMark/>
+          </w:tcPr>
+          <w:p>
+            <w:pPr>
+              <w:spacing w:after="0" w:line="240" w:lineRule="auto"/>
+              <w:rPr>
+                <w:rFonts w:ascii="Times New Roman" w:eastAsia="Times New Roman" w:hAnsi="Times New Roman" w:cs="Times New Roman"/>
+                <w:color w:val="000000"/>
+                <w:kern w:val="0"/>
+                <w:sz w:val="24"/>
+                <w:szCs w:val="24"/>
+                <w:lang w:val="en-CA"/>
+                <w14:ligatures w14:val="none"/>
+              </w:rPr>
+            </w:pPr>
+            <w:hyperlink r:id="rId8" w:history="1">
+              <w:proofErr w:type="spellStart"/>
+              <w:r>
+                <w:rPr>
+                  <w:rFonts w:ascii="Times New Roman" w:eastAsia="Times New Roman" w:hAnsi="Times New Roman" w:cs="Times New Roman"/>
+                  <w:color w:val="0000FF"/>
+                  <w:kern w:val="0"/>
+                  <w:sz w:val="24"/>
+                  <w:szCs w:val="24"/>
+                  <w:u w:val="single"/>
+                  <w:lang w:val="en-CA"/>
+                  <w14:ligatures w14:val="none"/>
+                </w:rPr>
+                <w:t>MailerLite</w:t>
+              </w:r>
+              <w:proofErr w:type="spellEnd"/>
+            </w:hyperlink>
+            <w:r>
+              <w:rPr>
+                <w:rFonts w:ascii="Times New Roman" w:eastAsia="Times New Roman" w:hAnsi="Times New Roman" w:cs="Times New Roman"/>
+                <w:color w:val="000000"/>
+                <w:kern w:val="0"/>
+                <w:sz w:val="24"/>
+                <w:szCs w:val="24"/>
+                <w:lang w:val="en-CA"/>
+                <w14:ligatures w14:val="none"/>
+              </w:rPr>
+              <w:t>, </w:t>
+            </w:r>
+            <w:hyperlink r:id="rId9" w:history="1">
+              <w:r>
+                <w:rPr>
+                  <w:rFonts w:ascii="Times New Roman" w:eastAsia="Times New Roman" w:hAnsi="Times New Roman" w:cs="Times New Roman"/>
+                  <w:color w:val="0000FF"/>
+                  <w:kern w:val="0"/>
+                  <w:sz w:val="24"/>
+                  <w:szCs w:val="24"/>
+                  <w:u w:val="single"/>
+                  <w:lang w:val="en-CA"/>
+                  <w14:ligatures w14:val="none"/>
+                </w:rPr>
+                <w:t>Growth-</w:t>
+              </w:r>
+              <w:proofErr w:type="spellStart"/>
+              <w:r>
+                <w:rPr>
+                  <w:rFonts w:ascii="Times New Roman" w:eastAsia="Times New Roman" w:hAnsi="Times New Roman" w:cs="Times New Roman"/>
+                  <w:color w:val="0000FF"/>
+                  <w:kern w:val="0"/>
+                  <w:sz w:val="24"/>
+                  <w:szCs w:val="24"/>
+                  <w:u w:val="single"/>
+                  <w:lang w:val="en-CA"/>
+                  <w14:ligatures w14:val="none"/>
+                </w:rPr>
+                <w:t>onomics</w:t>
+              </w:r>
+              <w:proofErr w:type="spellEnd"/>
+            </w:hyperlink>
+          </w:p>
+        </w:tc>
+      </w:tr>
+      <w:tr>
+        <w:trPr>
+          <w:tblCellSpacing w:w="15" w:type="dxa"/>
+        </w:trPr>
+        <w:tc>
+          <w:tcPr>
+            <w:tcW w:w="0" w:type="auto"/>
+            <w:vAlign w:val="center"/>
+            <w:hideMark/>
+          </w:tcPr>
+          <w:p>
+            <w:pPr>
+              <w:spacing w:after="0" w:line="240" w:lineRule="auto"/>
+              <w:rPr>
+                <w:rFonts w:ascii="Times New Roman" w:eastAsia="Times New Roman" w:hAnsi="Times New Roman" w:cs="Times New Roman"/>
+                <w:color w:val="000000"/>
+                <w:kern w:val="0"/>
+                <w:sz w:val="24"/>
+                <w:szCs w:val="24"/>
+                <w:lang w:val="en-CA"/>
+                <w14:ligatures w14:val="none"/>
+              </w:rPr>
+            </w:pPr>
+            <w:r>
+              <w:rPr>
+                <w:rFonts w:ascii="Times New Roman" w:eastAsia="Times New Roman" w:hAnsi="Times New Roman" w:cs="Times New Roman"/>
+                <w:b/>
+                <w:bCs/>
+                <w:color w:val="000000"/>
+                <w:kern w:val="0"/>
+                <w:sz w:val="24"/>
+                <w:szCs w:val="24"/>
+                <w:lang w:val="en-CA"/>
+                <w14:ligatures w14:val="none"/>
+              </w:rPr>
+              <w:t>Click-To-Open Rate</w:t>
+            </w:r>
+          </w:p>
+        </w:tc>
+        <w:tc>
+          <w:tcPr>
+            <w:tcW w:w="0" w:type="auto"/>
+            <w:vAlign w:val="center"/>
+            <w:hideMark/>
+          </w:tcPr>
+          <w:p>
+            <w:pPr>
+              <w:spacing w:after="0" w:line="240" w:lineRule="auto"/>
+              <w:rPr>
+                <w:rFonts w:ascii="Times New Roman" w:eastAsia="Times New Roman" w:hAnsi="Times New Roman" w:cs="Times New Roman"/>
+                <w:color w:val="000000"/>
+                <w:kern w:val="0"/>
+                <w:sz w:val="24"/>
+                <w:szCs w:val="24"/>
+                <w:lang w:val="en-CA"/>
+                <w14:ligatures w14:val="none"/>
+              </w:rPr>
+            </w:pPr>
+            <w:r>
+              <w:rPr>
+                <w:rFonts w:ascii="Times New Roman" w:eastAsia="Times New Roman" w:hAnsi="Times New Roman" w:cs="Times New Roman"/>
+                <w:color w:val="000000"/>
+                <w:kern w:val="0"/>
+                <w:sz w:val="24"/>
+                <w:szCs w:val="24"/>
+                <w:lang w:val="en-CA"/>
+                <w14:ligatures w14:val="none"/>
+              </w:rPr>
+              <w:t>~5.63%</w:t>
+            </w:r>
+          </w:p>
+        </w:tc>
+        <w:tc>
+          <w:tcPr>
+            <w:tcW w:w="0" w:type="auto"/>
+            <w:vAlign w:val="center"/>
+            <w:hideMark/>
+          </w:tcPr>
+          <w:p>
+            <w:pPr>
+              <w:spacing w:after="0" w:line="240" w:lineRule="auto"/>
+              <w:rPr>
+                <w:rFonts w:ascii="Times New Roman" w:eastAsia="Times New Roman" w:hAnsi="Times New Roman" w:cs="Times New Roman"/>
+                <w:color w:val="000000"/>
+                <w:kern w:val="0"/>
+                <w:sz w:val="24"/>
+                <w:szCs w:val="24"/>
+                <w:lang w:val="en-CA"/>
+                <w14:ligatures w14:val="none"/>
+              </w:rPr>
+            </w:pPr>
+            <w:r>
+              <w:rPr>
+                <w:rFonts w:ascii="Times New Roman" w:eastAsia="Times New Roman" w:hAnsi="Times New Roman" w:cs="Times New Roman"/>
+                <w:color w:val="000000"/>
+                <w:kern w:val="0"/>
+                <w:sz w:val="24"/>
+                <w:szCs w:val="24"/>
+                <w:lang w:val="en-CA"/>
+                <w14:ligatures w14:val="none"/>
+              </w:rPr>
+              <w:t>Range: ~2.93% to ~10.71%</w:t>
+            </w:r>
+          </w:p>
+        </w:tc>
+        <w:tc>
+          <w:tcPr>
+            <w:tcW w:w="0" w:type="auto"/>
+            <w:vAlign w:val="center"/>
+            <w:hideMark/>
+          </w:tcPr>
+          <w:p>
+            <w:pPr>
+              <w:spacing w:after="0" w:line="240" w:lineRule="auto"/>
+              <w:rPr>
+                <w:rFonts w:ascii="Times New Roman" w:eastAsia="Times New Roman" w:hAnsi="Times New Roman" w:cs="Times New Roman"/>
+                <w:color w:val="000000"/>
+                <w:kern w:val="0"/>
+                <w:sz w:val="24"/>
+                <w:szCs w:val="24"/>
+                <w:lang w:val="en-CA"/>
+                <w14:ligatures w14:val="none"/>
+              </w:rPr>
+            </w:pPr>
+            <w:hyperlink r:id="rId10" w:history="1">
+              <w:proofErr w:type="spellStart"/>
+              <w:r>
+                <w:rPr>
+                  <w:rFonts w:ascii="Times New Roman" w:eastAsia="Times New Roman" w:hAnsi="Times New Roman" w:cs="Times New Roman"/>
+                  <w:color w:val="0000FF"/>
+                  <w:kern w:val="0"/>
+                  <w:sz w:val="24"/>
+                  <w:szCs w:val="24"/>
+                  <w:u w:val="single"/>
+                  <w:lang w:val="en-CA"/>
+                  <w14:ligatures w14:val="none"/>
+                </w:rPr>
+                <w:t>MailerLite</w:t>
+              </w:r>
+              <w:proofErr w:type="spellEnd"/>
+            </w:hyperlink>
+            <w:r>
+              <w:rPr>
+                <w:rFonts w:ascii="Times New Roman" w:eastAsia="Times New Roman" w:hAnsi="Times New Roman" w:cs="Times New Roman"/>
+                <w:color w:val="000000"/>
+                <w:kern w:val="0"/>
+                <w:sz w:val="24"/>
+                <w:szCs w:val="24"/>
+                <w:lang w:val="en-CA"/>
+                <w14:ligatures w14:val="none"/>
+              </w:rPr>
+              <w:t>, </w:t>
+            </w:r>
+            <w:hyperlink r:id="rId11" w:history="1">
+              <w:r>
+                <w:rPr>
+                  <w:rFonts w:ascii="Times New Roman" w:eastAsia="Times New Roman" w:hAnsi="Times New Roman" w:cs="Times New Roman"/>
+                  <w:color w:val="0000FF"/>
+                  <w:kern w:val="0"/>
+                  <w:sz w:val="24"/>
+                  <w:szCs w:val="24"/>
+                  <w:u w:val="single"/>
+                  <w:lang w:val="en-CA"/>
+                  <w14:ligatures w14:val="none"/>
+                </w:rPr>
+                <w:t>Growth-</w:t>
+              </w:r>
+              <w:proofErr w:type="spellStart"/>
+              <w:r>
+                <w:rPr>
+                  <w:rFonts w:ascii="Times New Roman" w:eastAsia="Times New Roman" w:hAnsi="Times New Roman" w:cs="Times New Roman"/>
+                  <w:color w:val="0000FF"/>
+                  <w:kern w:val="0"/>
+                  <w:sz w:val="24"/>
+                  <w:szCs w:val="24"/>
+                  <w:u w:val="single"/>
+                  <w:lang w:val="en-CA"/>
+                  <w14:ligatures w14:val="none"/>
+                </w:rPr>
+                <w:t>onomics</w:t>
+              </w:r>
+              <w:proofErr w:type="spellEnd"/>
+            </w:hyperlink>
+          </w:p>
+        </w:tc>
+      </w:tr>
+      <w:tr>
+        <w:trPr>
+          <w:tblCellSpacing w:w="15" w:type="dxa"/>
+        </w:trPr>
+        <w:tc>
+          <w:tcPr>
+            <w:tcW w:w="0" w:type="auto"/>
+            <w:vAlign w:val="center"/>
+            <w:hideMark/>
+          </w:tcPr>
+          <w:p>
+            <w:pPr>
+              <w:spacing w:after="0" w:line="240" w:lineRule="auto"/>
+              <w:rPr>
+                <w:rFonts w:ascii="Times New Roman" w:eastAsia="Times New Roman" w:hAnsi="Times New Roman" w:cs="Times New Roman"/>
+                <w:color w:val="000000"/>
+                <w:kern w:val="0"/>
+                <w:sz w:val="24"/>
+                <w:szCs w:val="24"/>
+                <w:lang w:val="en-CA"/>
+                <w14:ligatures w14:val="none"/>
+              </w:rPr>
+            </w:pPr>
+            <w:r>
+              <w:rPr>
+                <w:rFonts w:ascii="Times New Roman" w:eastAsia="Times New Roman" w:hAnsi="Times New Roman" w:cs="Times New Roman"/>
+                <w:b/>
+                <w:bCs/>
+                <w:color w:val="000000"/>
+                <w:kern w:val="0"/>
+                <w:sz w:val="24"/>
+                <w:szCs w:val="24"/>
+                <w:lang w:val="en-CA"/>
+                <w14:ligatures w14:val="none"/>
+              </w:rPr>
+              <w:t>Unsubscribe Rate</w:t>
+            </w:r>
+          </w:p>
+        </w:tc>
+        <w:tc>
+          <w:tcPr>
+            <w:tcW w:w="0" w:type="auto"/>
+            <w:vAlign w:val="center"/>
+            <w:hideMark/>
+          </w:tcPr>
+          <w:p>
+            <w:pPr>
+              <w:spacing w:after="0" w:line="240" w:lineRule="auto"/>
+              <w:rPr>
+                <w:rFonts w:ascii="Times New Roman" w:eastAsia="Times New Roman" w:hAnsi="Times New Roman" w:cs="Times New Roman"/>
+                <w:color w:val="000000"/>
+                <w:kern w:val="0"/>
+                <w:sz w:val="24"/>
+                <w:szCs w:val="24"/>
+                <w:lang w:val="en-CA"/>
+                <w14:ligatures w14:val="none"/>
+              </w:rPr>
+            </w:pPr>
+            <w:r>
+              <w:rPr>
+                <w:rFonts w:ascii="Times New Roman" w:eastAsia="Times New Roman" w:hAnsi="Times New Roman" w:cs="Times New Roman"/>
+                <w:color w:val="000000"/>
+                <w:kern w:val="0"/>
+                <w:sz w:val="24"/>
+                <w:szCs w:val="24"/>
+                <w:lang w:val="en-CA"/>
+                <w14:ligatures w14:val="none"/>
+              </w:rPr>
+              <w:t>~0.08% – 0.50%</w:t>
+            </w:r>
+          </w:p>
+        </w:tc>
+        <w:tc>
+          <w:tcPr>
+            <w:tcW w:w="0" w:type="auto"/>
+            <w:vAlign w:val="center"/>
+            <w:hideMark/>
+          </w:tcPr>
+          <w:p>
+            <w:pPr>
+              <w:spacing w:after="0" w:line="240" w:lineRule="auto"/>
+              <w:rPr>
+                <w:rFonts w:ascii="Times New Roman" w:eastAsia="Times New Roman" w:hAnsi="Times New Roman" w:cs="Times New Roman"/>
+                <w:color w:val="000000"/>
+                <w:kern w:val="0"/>
+                <w:sz w:val="24"/>
+                <w:szCs w:val="24"/>
+                <w:lang w:val="en-CA"/>
+                <w14:ligatures w14:val="none"/>
+              </w:rPr>
+            </w:pPr>
+            <w:r>
+              <w:rPr>
+                <w:rFonts w:ascii="Times New Roman" w:eastAsia="Times New Roman" w:hAnsi="Times New Roman" w:cs="Times New Roman"/>
+                <w:color w:val="000000"/>
+                <w:kern w:val="0"/>
+                <w:sz w:val="24"/>
+                <w:szCs w:val="24"/>
+                <w:lang w:val="en-CA"/>
+                <w14:ligatures w14:val="none"/>
+              </w:rPr>
+              <w:t>&lt;0.2% = excellent; &lt;0.5% = good</w:t>
+            </w:r>
+          </w:p>
+        </w:tc>
+        <w:tc>
+          <w:tcPr>
+            <w:tcW w:w="0" w:type="auto"/>
+            <w:vAlign w:val="center"/>
+            <w:hideMark/>
+          </w:tcPr>
+          <w:p>
+            <w:pPr>
+              <w:spacing w:after="0" w:line="240" w:lineRule="auto"/>
+              <w:rPr>
+                <w:rFonts w:ascii="Times New Roman" w:eastAsia="Times New Roman" w:hAnsi="Times New Roman" w:cs="Times New Roman"/>
+                <w:color w:val="000000"/>
+                <w:kern w:val="0"/>
+                <w:sz w:val="24"/>
+                <w:szCs w:val="24"/>
+                <w:lang w:val="en-CA"/>
+                <w14:ligatures w14:val="none"/>
+              </w:rPr>
+            </w:pPr>
+            <w:hyperlink r:id="rId12" w:history="1">
+              <w:proofErr w:type="spellStart"/>
+              <w:r>
+                <w:rPr>
+                  <w:rFonts w:ascii="Times New Roman" w:eastAsia="Times New Roman" w:hAnsi="Times New Roman" w:cs="Times New Roman"/>
+                  <w:color w:val="0000FF"/>
+                  <w:kern w:val="0"/>
+                  <w:sz w:val="24"/>
+                  <w:szCs w:val="24"/>
+                  <w:u w:val="single"/>
+                  <w:lang w:val="en-CA"/>
+                  <w14:ligatures w14:val="none"/>
+                </w:rPr>
+                <w:t>ActiveCampaign</w:t>
+              </w:r>
+              <w:proofErr w:type="spellEnd"/>
+            </w:hyperlink>
+            <w:r>
+              <w:rPr>
+                <w:rFonts w:ascii="Times New Roman" w:eastAsia="Times New Roman" w:hAnsi="Times New Roman" w:cs="Times New Roman"/>
+                <w:color w:val="000000"/>
+                <w:kern w:val="0"/>
+                <w:sz w:val="24"/>
+                <w:szCs w:val="24"/>
+                <w:lang w:val="en-CA"/>
+                <w14:ligatures w14:val="none"/>
+              </w:rPr>
+              <w:t>, </w:t>
+            </w:r>
+            <w:proofErr w:type="spellStart"/>
+            <w:r>
+              <w:rPr>
+                <w:rFonts w:ascii="Times New Roman" w:eastAsia="Times New Roman" w:hAnsi="Times New Roman" w:cs="Times New Roman"/>
+                <w:color w:val="000000"/>
+                <w:kern w:val="0"/>
+                <w:sz w:val="24"/>
+                <w:szCs w:val="24"/>
+                <w:lang w:val="en-CA"/>
+                <w14:ligatures w14:val="none"/>
+              </w:rPr>
+              <w:fldChar w:fldCharType="begin"/>
+            </w:r>
+            <w:r>
+              <w:rPr>
+                <w:rFonts w:ascii="Times New Roman" w:eastAsia="Times New Roman" w:hAnsi="Times New Roman" w:cs="Times New Roman"/>
+                <w:color w:val="000000"/>
+                <w:kern w:val="0"/>
+                <w:sz w:val="24"/>
+                <w:szCs w:val="24"/>
+                <w:lang w:val="en-CA"/>
+                <w14:ligatures w14:val="none"/>
+              </w:rPr>
+              <w:instrText>HYPERLINK "https://www.webfx.com/blog/marketing/email-marketing-benchmarks/"</w:instrText>
+            </w:r>
+            <w:r>
+              <w:rPr>
+                <w:rFonts w:ascii="Times New Roman" w:eastAsia="Times New Roman" w:hAnsi="Times New Roman" w:cs="Times New Roman"/>
+                <w:color w:val="000000"/>
+                <w:kern w:val="0"/>
+                <w:sz w:val="24"/>
+                <w:szCs w:val="24"/>
+                <w:lang w:val="en-CA"/>
+                <w14:ligatures w14:val="none"/>
+              </w:rPr>
+            </w:r>
+            <w:r>
+              <w:rPr>
+                <w:rFonts w:ascii="Times New Roman" w:eastAsia="Times New Roman" w:hAnsi="Times New Roman" w:cs="Times New Roman"/>
+                <w:color w:val="000000"/>
+                <w:kern w:val="0"/>
+                <w:sz w:val="24"/>
+                <w:szCs w:val="24"/>
+                <w:lang w:val="en-CA"/>
+                <w14:ligatures w14:val="none"/>
+              </w:rPr>
+              <w:fldChar w:fldCharType="separate"/>
+            </w:r>
+            <w:r>
+              <w:rPr>
+                <w:rFonts w:ascii="Times New Roman" w:eastAsia="Times New Roman" w:hAnsi="Times New Roman" w:cs="Times New Roman"/>
+                <w:color w:val="0000FF"/>
+                <w:kern w:val="0"/>
+                <w:sz w:val="24"/>
+                <w:szCs w:val="24"/>
+                <w:u w:val="single"/>
+                <w:lang w:val="en-CA"/>
+                <w14:ligatures w14:val="none"/>
+              </w:rPr>
+              <w:t>WebFX</w:t>
+            </w:r>
+            <w:proofErr w:type="spellEnd"/>
+            <w:r>
+              <w:rPr>
+                <w:rFonts w:ascii="Times New Roman" w:eastAsia="Times New Roman" w:hAnsi="Times New Roman" w:cs="Times New Roman"/>
+                <w:color w:val="000000"/>
+                <w:kern w:val="0"/>
+                <w:sz w:val="24"/>
+                <w:szCs w:val="24"/>
+                <w:lang w:val="en-CA"/>
+                <w14:ligatures w14:val="none"/>
+              </w:rPr>
+              <w:fldChar w:fldCharType="end"/>
+            </w:r>
+          </w:p>
+        </w:tc>
+      </w:tr>
+      <w:tr>
+        <w:trPr>
+          <w:tblCellSpacing w:w="15" w:type="dxa"/>
+        </w:trPr>
+        <w:tc>
+          <w:tcPr>
+            <w:tcW w:w="0" w:type="auto"/>
+            <w:vAlign w:val="center"/>
+            <w:hideMark/>
+          </w:tcPr>
+          <w:p>
+            <w:pPr>
+              <w:spacing w:after="0" w:line="240" w:lineRule="auto"/>
+              <w:rPr>
+                <w:rFonts w:ascii="Times New Roman" w:eastAsia="Times New Roman" w:hAnsi="Times New Roman" w:cs="Times New Roman"/>
+                <w:color w:val="000000"/>
+                <w:kern w:val="0"/>
+                <w:sz w:val="24"/>
+                <w:szCs w:val="24"/>
+                <w:lang w:val="en-CA"/>
+                <w14:ligatures w14:val="none"/>
+              </w:rPr>
+            </w:pPr>
+            <w:r>
+              <w:rPr>
+                <w:rFonts w:ascii="Times New Roman" w:eastAsia="Times New Roman" w:hAnsi="Times New Roman" w:cs="Times New Roman"/>
+                <w:b/>
+                <w:bCs/>
+                <w:color w:val="000000"/>
+                <w:kern w:val="0"/>
+                <w:sz w:val="24"/>
+                <w:szCs w:val="24"/>
+                <w:lang w:val="en-CA"/>
+                <w14:ligatures w14:val="none"/>
+              </w:rPr>
+              <w:t>Bounce Rate</w:t>
+            </w:r>
+          </w:p>
+        </w:tc>
+        <w:tc>
+          <w:tcPr>
+            <w:tcW w:w="0" w:type="auto"/>
+            <w:vAlign w:val="center"/>
+            <w:hideMark/>
+          </w:tcPr>
+          <w:p>
+            <w:pPr>
+              <w:spacing w:after="0" w:line="240" w:lineRule="auto"/>
+              <w:rPr>
+                <w:rFonts w:ascii="Times New Roman" w:eastAsia="Times New Roman" w:hAnsi="Times New Roman" w:cs="Times New Roman"/>
+                <w:color w:val="000000"/>
+                <w:kern w:val="0"/>
+                <w:sz w:val="24"/>
+                <w:szCs w:val="24"/>
+                <w:lang w:val="en-CA"/>
+                <w14:ligatures w14:val="none"/>
+              </w:rPr>
+            </w:pPr>
+            <w:r>
+              <w:rPr>
+                <w:rFonts w:ascii="Times New Roman" w:eastAsia="Times New Roman" w:hAnsi="Times New Roman" w:cs="Times New Roman"/>
+                <w:color w:val="000000"/>
+                <w:kern w:val="0"/>
+                <w:sz w:val="24"/>
+                <w:szCs w:val="24"/>
+                <w:lang w:val="en-CA"/>
+                <w14:ligatures w14:val="none"/>
+              </w:rPr>
+              <w:t>&lt;2% (ideal: &lt;1%)</w:t>
+            </w:r>
+          </w:p>
+        </w:tc>
+        <w:tc>
+          <w:tcPr>
+            <w:tcW w:w="0" w:type="auto"/>
+            <w:vAlign w:val="center"/>
+            <w:hideMark/>
+          </w:tcPr>
+          <w:p>
+            <w:pPr>
+              <w:spacing w:after="0" w:line="240" w:lineRule="auto"/>
+              <w:rPr>
+                <w:rFonts w:ascii="Times New Roman" w:eastAsia="Times New Roman" w:hAnsi="Times New Roman" w:cs="Times New Roman"/>
+                <w:color w:val="000000"/>
+                <w:kern w:val="0"/>
+                <w:sz w:val="24"/>
+                <w:szCs w:val="24"/>
+                <w:lang w:val="en-CA"/>
+                <w14:ligatures w14:val="none"/>
+              </w:rPr>
+            </w:pPr>
+            <w:r>
+              <w:rPr>
+                <w:rFonts w:ascii="Times New Roman" w:eastAsia="Times New Roman" w:hAnsi="Times New Roman" w:cs="Times New Roman"/>
+                <w:color w:val="000000"/>
+                <w:kern w:val="0"/>
+                <w:sz w:val="24"/>
+                <w:szCs w:val="24"/>
+                <w:lang w:val="en-CA"/>
+                <w14:ligatures w14:val="none"/>
+              </w:rPr>
+              <w:t>Hard + soft bounces combined</w:t>
+            </w:r>
+          </w:p>
+        </w:tc>
+        <w:tc>
+          <w:tcPr>
+            <w:tcW w:w="0" w:type="auto"/>
+            <w:vAlign w:val="center"/>
+            <w:hideMark/>
+          </w:tcPr>
+          <w:p>
+            <w:pPr>
+              <w:spacing w:after="0" w:line="240" w:lineRule="auto"/>
+              <w:rPr>
+                <w:rFonts w:ascii="Times New Roman" w:eastAsia="Times New Roman" w:hAnsi="Times New Roman" w:cs="Times New Roman"/>
+                <w:color w:val="000000"/>
+                <w:kern w:val="0"/>
+                <w:sz w:val="24"/>
+                <w:szCs w:val="24"/>
+                <w:lang w:val="en-CA"/>
+                <w14:ligatures w14:val="none"/>
+              </w:rPr>
+            </w:pPr>
+            <w:hyperlink r:id="rId13" w:history="1">
+              <w:proofErr w:type="spellStart"/>
+              <w:r>
+                <w:rPr>
+                  <w:rFonts w:ascii="Times New Roman" w:eastAsia="Times New Roman" w:hAnsi="Times New Roman" w:cs="Times New Roman"/>
+                  <w:color w:val="0000FF"/>
+                  <w:kern w:val="0"/>
+                  <w:sz w:val="24"/>
+                  <w:szCs w:val="24"/>
+                  <w:u w:val="single"/>
+                  <w:lang w:val="en-CA"/>
+                  <w14:ligatures w14:val="none"/>
+                </w:rPr>
+                <w:t>ActiveCampaign</w:t>
+              </w:r>
+              <w:proofErr w:type="spellEnd"/>
+            </w:hyperlink>
+            <w:r>
+              <w:rPr>
+                <w:rFonts w:ascii="Times New Roman" w:eastAsia="Times New Roman" w:hAnsi="Times New Roman" w:cs="Times New Roman"/>
+                <w:color w:val="000000"/>
+                <w:kern w:val="0"/>
+                <w:sz w:val="24"/>
+                <w:szCs w:val="24"/>
+                <w:lang w:val="en-CA"/>
+                <w14:ligatures w14:val="none"/>
+              </w:rPr>
+              <w:t>, </w:t>
+            </w:r>
+            <w:proofErr w:type="spellStart"/>
+            <w:r>
+              <w:rPr>
+                <w:rFonts w:ascii="Times New Roman" w:eastAsia="Times New Roman" w:hAnsi="Times New Roman" w:cs="Times New Roman"/>
+                <w:color w:val="000000"/>
+                <w:kern w:val="0"/>
+                <w:sz w:val="24"/>
+                <w:szCs w:val="24"/>
+                <w:lang w:val="en-CA"/>
+                <w14:ligatures w14:val="none"/>
+              </w:rPr>
+              <w:fldChar w:fldCharType="begin"/>
+            </w:r>
+            <w:r>
+              <w:rPr>
+                <w:rFonts w:ascii="Times New Roman" w:eastAsia="Times New Roman" w:hAnsi="Times New Roman" w:cs="Times New Roman"/>
+                <w:color w:val="000000"/>
+                <w:kern w:val="0"/>
+                <w:sz w:val="24"/>
+                <w:szCs w:val="24"/>
+                <w:lang w:val="en-CA"/>
+                <w14:ligatures w14:val="none"/>
+              </w:rPr>
+              <w:instrText>HYPERLINK "https://www.webfx.com/blog/marketing/email-marketing-benchmarks/"</w:instrText>
+            </w:r>
+            <w:r>
+              <w:rPr>
+                <w:rFonts w:ascii="Times New Roman" w:eastAsia="Times New Roman" w:hAnsi="Times New Roman" w:cs="Times New Roman"/>
+                <w:color w:val="000000"/>
+                <w:kern w:val="0"/>
+                <w:sz w:val="24"/>
+                <w:szCs w:val="24"/>
+                <w:lang w:val="en-CA"/>
+                <w14:ligatures w14:val="none"/>
+              </w:rPr>
+            </w:r>
+            <w:r>
+              <w:rPr>
+                <w:rFonts w:ascii="Times New Roman" w:eastAsia="Times New Roman" w:hAnsi="Times New Roman" w:cs="Times New Roman"/>
+                <w:color w:val="000000"/>
+                <w:kern w:val="0"/>
+                <w:sz w:val="24"/>
+                <w:szCs w:val="24"/>
+                <w:lang w:val="en-CA"/>
+                <w14:ligatures w14:val="none"/>
+              </w:rPr>
+              <w:fldChar w:fldCharType="separate"/>
+            </w:r>
+            <w:r>
+              <w:rPr>
+                <w:rFonts w:ascii="Times New Roman" w:eastAsia="Times New Roman" w:hAnsi="Times New Roman" w:cs="Times New Roman"/>
+                <w:color w:val="0000FF"/>
+                <w:kern w:val="0"/>
+                <w:sz w:val="24"/>
+                <w:szCs w:val="24"/>
+                <w:u w:val="single"/>
+                <w:lang w:val="en-CA"/>
+                <w14:ligatures w14:val="none"/>
+              </w:rPr>
+              <w:t>WebFX</w:t>
+            </w:r>
+            <w:proofErr w:type="spellEnd"/>
+            <w:r>
+              <w:rPr>
+                <w:rFonts w:ascii="Times New Roman" w:eastAsia="Times New Roman" w:hAnsi="Times New Roman" w:cs="Times New Roman"/>
+                <w:color w:val="000000"/>
+                <w:kern w:val="0"/>
+                <w:sz w:val="24"/>
+                <w:szCs w:val="24"/>
+                <w:lang w:val="en-CA"/>
+                <w14:ligatures w14:val="none"/>
+              </w:rPr>
+              <w:fldChar w:fldCharType="end"/>
+            </w:r>
+          </w:p>
+        </w:tc>
+      </w:tr>
+    </w:tbl>
+    <w:p>
+      <w:pPr>
+        <w:autoSpaceDE w:val="0"/>
+        <w:autoSpaceDN w:val="0"/>
+        <w:adjustRightInd w:val="0"/>
+        <w:spacing w:after="0" w:line="240" w:lineRule="auto"/>
+        <w:rPr>
+          <w:rFonts w:ascii="Times New Roman" w:hAnsi="Times New Roman" w:cs="Times New Roman"/>
+          <w:b/>
+          <w:bCs/>
+          <w:i/>
+          <w:iCs/>
+        </w:rPr>
+      </w:pPr>
     </w:p>
     <w:sectPr>
       <w:pgSz w:w="12240" w:h="15840"/>
@@ -1040,7 +3166,6 @@
   <w:style w:type="character" w:default="1" w:styleId="DefaultParagraphFont">
     <w:name w:val="Default Paragraph Font"/>
     <w:uiPriority w:val="1"/>
-    <w:semiHidden/>
     <w:unhideWhenUsed/>
   </w:style>
   <w:style w:type="table" w:default="1" w:styleId="TableNormal">
@@ -1063,6 +3188,34 @@
     <w:uiPriority w:val="99"/>
     <w:semiHidden/>
     <w:unhideWhenUsed/>
+  </w:style>
+  <w:style w:type="character" w:styleId="Strong">
+    <w:name w:val="Strong"/>
+    <w:basedOn w:val="DefaultParagraphFont"/>
+    <w:uiPriority w:val="22"/>
+    <w:qFormat/>
+    <w:rsid w:val="00AC3348"/>
+    <w:rPr>
+      <w:b/>
+      <w:bCs/>
+    </w:rPr>
+  </w:style>
+  <w:style w:type="character" w:styleId="Hyperlink">
+    <w:name w:val="Hyperlink"/>
+    <w:basedOn w:val="DefaultParagraphFont"/>
+    <w:uiPriority w:val="99"/>
+    <w:semiHidden/>
+    <w:unhideWhenUsed/>
+    <w:rsid w:val="00AC3348"/>
+    <w:rPr>
+      <w:color w:val="0000FF"/>
+      <w:u w:val="single"/>
+    </w:rPr>
+  </w:style>
+  <w:style w:type="character" w:customStyle="1" w:styleId="apple-converted-space">
+    <w:name w:val="apple-converted-space"/>
+    <w:basedOn w:val="DefaultParagraphFont"/>
+    <w:rsid w:val="00AC3348"/>
   </w:style>
 </w:styles>
 </file>
